--- a/Ricerche word/Italiano/Giuseppe Parini.docx
+++ b/Ricerche word/Italiano/Giuseppe Parini.docx
@@ -41,7 +41,6 @@
       </w:r>
     </w:p>
     <w:p/>
-    <w:p/>
     <w:p>
       <w:r>
         <w:t>Pag. 332</w:t>
@@ -101,6 +100,11 @@
       </w:r>
     </w:p>
     <w:p>
+      <w:pPr>
+        <w:tabs>
+          <w:tab w:val="left" w:pos="5280"/>
+        </w:tabs>
+      </w:pPr>
       <w:r>
         <w:t>L’anno dopo f</w:t>
       </w:r>
@@ -109,6 +113,9 @@
       </w:r>
       <w:r>
         <w:t xml:space="preserve"> ordinato sacerdote</w:t>
+      </w:r>
+      <w:r>
+        <w:tab/>
       </w:r>
     </w:p>
     <w:p>
@@ -168,7 +175,46 @@
         <w:t>Il mattino:</w:t>
       </w:r>
     </w:p>
-    <w:p/>
+    <w:p>
+      <w:r>
+        <w:tab/>
+      </w:r>
+      <w:r>
+        <w:t xml:space="preserve">Cap I (La colazione </w:t>
+      </w:r>
+      <w:proofErr w:type="spellStart"/>
+      <w:r>
+        <w:t>vv</w:t>
+      </w:r>
+      <w:proofErr w:type="spellEnd"/>
+      <w:r>
+        <w:t>. 125-168)</w:t>
+      </w:r>
+    </w:p>
+    <w:p>
+      <w:r>
+        <w:tab/>
+      </w:r>
+      <w:r>
+        <w:t>Prima parte: 125-143 “Cioccolato o caffè”</w:t>
+      </w:r>
+    </w:p>
+    <w:p>
+      <w:r>
+        <w:tab/>
+      </w:r>
+      <w:r>
+        <w:t>Seconda parte: 144-157 “Il giusto colonialismo”</w:t>
+      </w:r>
+    </w:p>
+    <w:p>
+      <w:r>
+        <w:tab/>
+      </w:r>
+      <w:r>
+        <w:t>Terza parte: 158-168 “Il servo indiscreto”</w:t>
+      </w:r>
+    </w:p>
     <w:p>
       <w:pPr>
         <w:pStyle w:val="Titolo3"/>
@@ -532,6 +578,17 @@
       </w:r>
     </w:p>
     <w:p>
+      <w:pPr>
+        <w:pStyle w:val="Titolo3"/>
+      </w:pPr>
+      <w:r>
+        <w:t xml:space="preserve">2. </w:t>
+      </w:r>
+    </w:p>
+    <w:p>
+      <w:r>
+        <w:tab/>
+      </w:r>
       <w:r>
         <w:t>Il giorno:</w:t>
       </w:r>
@@ -629,32 +686,27 @@
         </w:numPr>
       </w:pPr>
       <w:r>
-        <w:t xml:space="preserve">L’opera è divisa </w:t>
-      </w:r>
-      <w:proofErr w:type="gramStart"/>
+        <w:t>L’opera è divisa 3 capitolo inizialmente il giorno, il mezzogiorno e la sera mentre alla fine l’ultimo capitolo mai pubblicato fu suddiviso a sua volta in due parti il vespro e la notte.</w:t>
+      </w:r>
+    </w:p>
+    <w:p>
+      <w:pPr>
+        <w:pStyle w:val="Paragrafoelenco"/>
+        <w:ind w:left="1440"/>
+      </w:pPr>
+      <w:r>
+        <w:t>I testi sono auto esplicativi di quale momento della giornata degli aristocratici si sta parlando in ogni volume.</w:t>
+      </w:r>
+    </w:p>
+    <w:p>
+      <w:pPr>
+        <w:pStyle w:val="Titolo3"/>
+      </w:pPr>
       <w:r>
         <w:t>3</w:t>
       </w:r>
-      <w:proofErr w:type="gramEnd"/>
-      <w:r>
-        <w:t xml:space="preserve"> capitolo inizialmente il giorno, il mezzogiorno e la sera mentre alla fine l’ultimo capitolo mai pubblicato fu suddiviso a sua volta in due parti il vespro e la notte.</w:t>
-      </w:r>
-    </w:p>
-    <w:p>
-      <w:pPr>
-        <w:pStyle w:val="Paragrafoelenco"/>
-        <w:ind w:left="1440"/>
-      </w:pPr>
-      <w:r>
-        <w:t>I testi sono auto esplicativi di quale momento della giornata degli aristocratici si sta parlando in ogni volume.</w:t>
-      </w:r>
-    </w:p>
-    <w:p>
-      <w:pPr>
-        <w:pStyle w:val="Titolo3"/>
-      </w:pPr>
-      <w:r>
-        <w:t>2.</w:t>
+      <w:r>
+        <w:t>.</w:t>
       </w:r>
     </w:p>
     <w:p>
